--- a/The King of Gamers.docx
+++ b/The King of Gamers.docx
@@ -212,6 +212,14 @@
           <w:szCs w:val="28"/>
         </w:rPr>
         <w:t xml:space="preserve"> – Energy for doing combat</w:t>
+      </w:r>
+      <w:r>
+        <w:rPr>
+          <w:color w:val="2F5496" w:themeColor="accent1" w:themeShade="BF"/>
+          <w:sz w:val="28"/>
+          <w:szCs w:val="28"/>
+        </w:rPr>
+        <w:t xml:space="preserve"> (player only)</w:t>
       </w:r>
     </w:p>
     <w:p>
